--- a/resume.docx
+++ b/resume.docx
@@ -86,13 +86,25 @@
         <w:spacing w:line="335" w:lineRule="auto"/>
       </w:pPr>
       <w:r>
-        <w:t xml:space="preserve">Software Engineer and a technologist with a broad and deep background in Data Center Infrastructure, Virtualization, Distributed Systems, Networking, Machine Learning and Big Data. A passion for innovating from the ground up to envision and build scalable </w:t>
-      </w:r>
-      <w:r>
-        <w:t>infrastructure products and deliver successful customer outcomes. Experienced at building and leading strong consensus driven technical teams with an ability to work seamlessly across cross-functional disciplines for achieving product success and strategic</w:t>
-      </w:r>
-      <w:r>
-        <w:t xml:space="preserve"> business objectives.   </w:t>
+        <w:t xml:space="preserve">Software </w:t>
+      </w:r>
+      <w:r>
+        <w:t>Architect</w:t>
+      </w:r>
+      <w:r>
+        <w:t xml:space="preserve"> and a </w:t>
+      </w:r>
+      <w:r>
+        <w:t>T</w:t>
+      </w:r>
+      <w:r>
+        <w:t>echnolog</w:t>
+      </w:r>
+      <w:r>
+        <w:t>y Leader</w:t>
+      </w:r>
+      <w:r>
+        <w:t xml:space="preserve"> with a broad and deep background in Data Center Infrastructure, Virtualization, Distributed Systems, Networking, Machine Learning and Big Data. A passion for innovating from the ground up to envision and build scalable infrastructure products and deliver successful customer outcomes. Experienced at building and leading strong consensus driven technical teams with an ability to work seamlessly across cross-functional disciplines for achieving product success and strategic business objectives.   </w:t>
       </w:r>
     </w:p>
     <w:p>
@@ -125,13 +137,7 @@
         <w:rPr>
           <w:color w:val="434343"/>
         </w:rPr>
-        <w:t>UC Berkeley, MIDS</w:t>
-      </w:r>
-      <w:r>
-        <w:rPr>
-          <w:color w:val="434343"/>
-        </w:rPr>
-        <w:t>, Jan 2019 - Sep 2020</w:t>
+        <w:t>UC Berkeley, MIDS, Jan 2019 - Sep 2020</w:t>
       </w:r>
     </w:p>
     <w:p>
@@ -200,13 +206,7 @@
           <w:rPr>
             <w:color w:val="1155CC"/>
           </w:rPr>
-          <w:t>C</w:t>
-        </w:r>
-        <w:r>
-          <w:rPr>
-            <w:color w:val="1155CC"/>
-          </w:rPr>
-          <w:t>lick Through Rate Prediction on a Spark Big Data pipeline</w:t>
+          <w:t>Click Through Rate Prediction on a Spark Big Data pipeline</w:t>
         </w:r>
       </w:hyperlink>
     </w:p>
@@ -325,10 +325,7 @@
         <w:spacing w:line="335" w:lineRule="auto"/>
       </w:pPr>
       <w:r>
-        <w:t>Key Responsibilities included defining the product design and implementation, build and lead engineering development teams, c</w:t>
-      </w:r>
-      <w:r>
-        <w:t>ollaborat</w:t>
+        <w:t>Key Responsibilities included defining the product design and implementation, build and lead engineering development teams, collaborat</w:t>
       </w:r>
       <w:r>
         <w:t>e</w:t>
@@ -374,10 +371,7 @@
         <w:spacing w:line="335" w:lineRule="auto"/>
       </w:pPr>
       <w:r>
-        <w:t>Streaming Data Pipeline for telemetry and time-series</w:t>
-      </w:r>
-      <w:r>
-        <w:t xml:space="preserve"> data for network fabric monitoring and analytics</w:t>
+        <w:t>Streaming Data Pipeline for telemetry and time-series data for network fabric monitoring and analytics</w:t>
       </w:r>
     </w:p>
     <w:p>
@@ -463,10 +457,7 @@
         <w:spacing w:line="335" w:lineRule="auto"/>
       </w:pPr>
       <w:r>
-        <w:t>Developed co</w:t>
-      </w:r>
-      <w:r>
-        <w:t>mponents of the product including fabric orchestration and the data pipeline to support telemetry and monitoring operations of the network underlay</w:t>
+        <w:t>Developed components of the product including fabric orchestration and the data pipeline to support telemetry and monitoring operations of the network underlay</w:t>
       </w:r>
     </w:p>
     <w:p>
@@ -486,10 +477,7 @@
         <w:spacing w:line="335" w:lineRule="auto"/>
       </w:pPr>
       <w:r>
-        <w:t>Other responsibilities included technical and product reviews, engineering mentorship and customer interacti</w:t>
-      </w:r>
-      <w:r>
-        <w:t>ons for product feedback and working with industry partners for collaboration on network manageability</w:t>
+        <w:t>Other responsibilities included technical and product reviews, engineering mentorship and customer interactions for product feedback and working with industry partners for collaboration on network manageability</w:t>
       </w:r>
     </w:p>
     <w:p>
@@ -531,10 +519,7 @@
         </w:r>
       </w:hyperlink>
       <w:r>
-        <w:t xml:space="preserve"> platform in the VMware cloud foundation group (VCF) Architecture team. SDDC manager provided the first hyper-converged rack(s) as a hybrid-cloud solution for an enterprise. Using a VMware software stack </w:t>
-      </w:r>
-      <w:r>
-        <w:t xml:space="preserve">for compute, storage and network virtualization and multi-vendor server and network hardware. </w:t>
+        <w:t xml:space="preserve"> platform in the VMware cloud foundation group (VCF) Architecture team. SDDC manager provided the first hyper-converged rack(s) as a hybrid-cloud solution for an enterprise. Using a VMware software stack for compute, storage and network virtualization and multi-vendor server and network hardware. </w:t>
       </w:r>
     </w:p>
     <w:p>
@@ -594,10 +579,7 @@
         <w:spacing w:line="335" w:lineRule="auto"/>
       </w:pPr>
       <w:r>
-        <w:t>Developed system</w:t>
-      </w:r>
-      <w:r>
-        <w:t xml:space="preserve"> software for the core platform to run SDDC manager services</w:t>
+        <w:t>Developed system software for the core platform to run SDDC manager services</w:t>
       </w:r>
     </w:p>
     <w:p>
@@ -637,10 +619,7 @@
         <w:spacing w:line="335" w:lineRule="auto"/>
       </w:pPr>
       <w:r>
-        <w:t>Designed VCF System Health: The objective was to define, observe, and maintain desired state behavior of all th</w:t>
-      </w:r>
-      <w:r>
-        <w:t xml:space="preserve">e components of the VCF converged system </w:t>
+        <w:t xml:space="preserve">Designed VCF System Health: The objective was to define, observe, and maintain desired state behavior of all the components of the VCF converged system </w:t>
       </w:r>
     </w:p>
     <w:p>
@@ -680,10 +659,7 @@
         <w:spacing w:line="335" w:lineRule="auto"/>
       </w:pPr>
       <w:r>
-        <w:t>Architect the next generation of manageability software for composable data center hardware platforms such as I</w:t>
-      </w:r>
-      <w:r>
-        <w:t>ntel Rack Scale</w:t>
+        <w:t>Architect the next generation of manageability software for composable data center hardware platforms such as Intel Rack Scale</w:t>
       </w:r>
     </w:p>
     <w:p>
@@ -745,10 +721,7 @@
         <w:spacing w:after="280" w:line="335" w:lineRule="auto"/>
       </w:pPr>
       <w:r>
-        <w:t>Software En</w:t>
-      </w:r>
-      <w:r>
-        <w:t>gineer in the ESXi VMKernel Group. VMKernel is the foundational component of the ESXi hypervisor</w:t>
+        <w:t>Software Engineer in the ESXi VMKernel Group. VMKernel is the foundational component of the ESXi hypervisor</w:t>
       </w:r>
     </w:p>
     <w:p>
@@ -768,7 +741,7 @@
         <w:spacing w:line="335" w:lineRule="auto"/>
       </w:pPr>
       <w:r>
-        <w:t xml:space="preserve">Authored and lead the development for a research prototype paper published </w:t>
+        <w:t xml:space="preserve">Authored and led the development for a research prototype paper published </w:t>
       </w:r>
       <w:hyperlink r:id="rId17">
         <w:r>
@@ -800,7 +773,10 @@
         <w:spacing w:line="335" w:lineRule="auto"/>
       </w:pPr>
       <w:r>
-        <w:t xml:space="preserve">Engineering lead and developer for a native driver initiative for VMKernel network stack. </w:t>
+        <w:t>Served as E</w:t>
+      </w:r>
+      <w:r>
+        <w:t xml:space="preserve">ngineering lead and developer for a native driver initiative for VMKernel network stack. </w:t>
       </w:r>
     </w:p>
     <w:p>
@@ -840,10 +816,7 @@
         <w:spacing w:line="335" w:lineRule="auto"/>
       </w:pPr>
       <w:r>
-        <w:t>VMware representati</w:t>
-      </w:r>
-      <w:r>
-        <w:t xml:space="preserve">ve on collaboration projects with Cisco UCS </w:t>
+        <w:t xml:space="preserve">VMware representative on collaboration projects with Cisco UCS </w:t>
       </w:r>
     </w:p>
     <w:p>
@@ -875,67 +848,7 @@
         <w:rPr>
           <w:color w:val="434343"/>
         </w:rPr>
-        <w:t xml:space="preserve">Force10 Networks (Acquired </w:t>
-      </w:r>
-      <w:r>
-        <w:rPr>
-          <w:color w:val="434343"/>
-        </w:rPr>
-        <w:t>by Dell)</w:t>
-      </w:r>
-      <w:r>
-        <w:rPr>
-          <w:color w:val="434343"/>
-        </w:rPr>
-        <w:t xml:space="preserve">, San </w:t>
-      </w:r>
-      <w:r>
-        <w:rPr>
-          <w:color w:val="434343"/>
-        </w:rPr>
-        <w:t>Jose</w:t>
-      </w:r>
-      <w:r>
-        <w:rPr>
-          <w:color w:val="434343"/>
-        </w:rPr>
-        <w:t>, CA, Feb 2</w:t>
-      </w:r>
-      <w:r>
-        <w:rPr>
-          <w:color w:val="434343"/>
-        </w:rPr>
-        <w:t>0</w:t>
-      </w:r>
-      <w:r>
-        <w:rPr>
-          <w:color w:val="434343"/>
-        </w:rPr>
-        <w:t>0</w:t>
-      </w:r>
-      <w:r>
-        <w:rPr>
-          <w:color w:val="434343"/>
-        </w:rPr>
-        <w:t>2</w:t>
-      </w:r>
-      <w:r>
-        <w:rPr>
-          <w:color w:val="434343"/>
-        </w:rPr>
-        <w:t xml:space="preserve"> - A</w:t>
-      </w:r>
-      <w:r>
-        <w:rPr>
-          <w:color w:val="434343"/>
-        </w:rPr>
-        <w:t xml:space="preserve">pr </w:t>
-      </w:r>
-      <w:r>
-        <w:rPr>
-          <w:color w:val="434343"/>
-        </w:rPr>
-        <w:t>2011</w:t>
+        <w:t>Force10 Networks (Acquired by Dell), San Jose, CA, Feb 2002 - Apr 2011</w:t>
       </w:r>
     </w:p>
     <w:p>
@@ -963,10 +876,7 @@
         <w:spacing w:line="335" w:lineRule="auto"/>
       </w:pPr>
       <w:r>
-        <w:t>Responsibilitie</w:t>
-      </w:r>
-      <w:r>
-        <w:t>s included research and analysis of emerging hardware and software platforms for building the emerging generation of product lines and defining platform software requirements and architecture</w:t>
+        <w:t>Responsibilities included research and analysis of emerging hardware and software platforms for building the emerging generation of product lines and defining platform software requirements and architecture</w:t>
       </w:r>
     </w:p>
     <w:p>
@@ -979,10 +889,7 @@
         <w:spacing w:line="335" w:lineRule="auto"/>
       </w:pPr>
       <w:r>
-        <w:t xml:space="preserve">Developed an architecture specification for an operating system </w:t>
-      </w:r>
-      <w:r>
-        <w:t xml:space="preserve">using a virtual control and data plane for a distributed </w:t>
+        <w:t xml:space="preserve">Developed an architecture specification for an operating system using a virtual control and data plane for a distributed </w:t>
       </w:r>
       <w:r>
         <w:t>chassis-based</w:t>
@@ -1016,10 +923,7 @@
         <w:spacing w:line="276" w:lineRule="auto"/>
       </w:pPr>
       <w:r>
-        <w:t>Lead Engineer for Platf</w:t>
-      </w:r>
-      <w:r>
-        <w:t>orm and Operating System Development</w:t>
+        <w:t>Lead Engineer for Platform and Operating System Development</w:t>
       </w:r>
     </w:p>
     <w:p>
@@ -1076,10 +980,7 @@
         <w:spacing w:line="335" w:lineRule="auto"/>
       </w:pPr>
       <w:r>
-        <w:t>Built tools and infrastructure services</w:t>
-      </w:r>
-      <w:r>
-        <w:t xml:space="preserve"> for IPC, Shared Memory, Dynamic Code Patching, Process Management</w:t>
+        <w:t>Built tools and infrastructure services for IPC, Shared Memory, Dynamic Code Patching, Process Management</w:t>
       </w:r>
     </w:p>
     <w:p>
@@ -1159,49 +1060,7 @@
         <w:rPr>
           <w:color w:val="434343"/>
         </w:rPr>
-        <w:t>S</w:t>
-      </w:r>
-      <w:r>
-        <w:rPr>
-          <w:color w:val="434343"/>
-        </w:rPr>
-        <w:t>hasta Networ</w:t>
-      </w:r>
-      <w:r>
-        <w:rPr>
-          <w:color w:val="434343"/>
-        </w:rPr>
-        <w:t xml:space="preserve">ks (Acquired by Nortel), San Jose, CA, </w:t>
-      </w:r>
-      <w:r>
-        <w:rPr>
-          <w:color w:val="434343"/>
-        </w:rPr>
-        <w:t>May 2</w:t>
-      </w:r>
-      <w:r>
-        <w:rPr>
-          <w:color w:val="434343"/>
-        </w:rPr>
-        <w:t>0</w:t>
-      </w:r>
-      <w:r>
-        <w:rPr>
-          <w:color w:val="434343"/>
-        </w:rPr>
-        <w:t>00 - Feb 2</w:t>
-      </w:r>
-      <w:r>
-        <w:rPr>
-          <w:color w:val="434343"/>
-        </w:rPr>
-        <w:t>0</w:t>
-      </w:r>
-      <w:r>
-        <w:rPr>
-          <w:color w:val="434343"/>
-        </w:rPr>
-        <w:t>02</w:t>
+        <w:t>Shasta Networks (Acquired by Nortel), San Jose, CA, May 2000 - Feb 2002</w:t>
       </w:r>
     </w:p>
     <w:p>
@@ -1268,10 +1127,7 @@
         <w:t xml:space="preserve"> VPRN implementation b</w:t>
       </w:r>
       <w:r>
-        <w:t>ased on IETF RFC 2764 standards. The distributed VPRN implementation primarily deployed in service provider networks entailed building a secure VPN mesh using multiple edge nodes for subscriber se</w:t>
-      </w:r>
-      <w:r>
-        <w:t xml:space="preserve">cure transport.  </w:t>
+        <w:t xml:space="preserve">ased on IETF RFC 2764 standards. The distributed VPRN implementation primarily deployed in service provider networks entailed building a secure VPN mesh using multiple edge nodes for subscriber secure transport.  </w:t>
       </w:r>
     </w:p>
     <w:p>
@@ -1336,43 +1192,7 @@
         <w:rPr>
           <w:color w:val="434343"/>
         </w:rPr>
-        <w:t>IBM, Austin, TX</w:t>
-      </w:r>
-      <w:r>
-        <w:rPr>
-          <w:color w:val="434343"/>
-        </w:rPr>
-        <w:t xml:space="preserve">, </w:t>
-      </w:r>
-      <w:r>
-        <w:rPr>
-          <w:color w:val="434343"/>
-        </w:rPr>
-        <w:t>Jun 1</w:t>
-      </w:r>
-      <w:r>
-        <w:rPr>
-          <w:color w:val="434343"/>
-        </w:rPr>
-        <w:t>9</w:t>
-      </w:r>
-      <w:r>
-        <w:rPr>
-          <w:color w:val="434343"/>
-        </w:rPr>
-        <w:t>98 - May 2</w:t>
-      </w:r>
-      <w:r>
-        <w:rPr>
-          <w:color w:val="434343"/>
-        </w:rPr>
-        <w:t>0</w:t>
-      </w:r>
-      <w:r>
-        <w:rPr>
-          <w:color w:val="434343"/>
-        </w:rPr>
-        <w:t>00</w:t>
+        <w:t>IBM, Austin, TX, Jun 1998 - May 2000</w:t>
       </w:r>
     </w:p>
     <w:p>

--- a/resume.docx
+++ b/resume.docx
@@ -743,17 +743,14 @@
       <w:r>
         <w:t xml:space="preserve">Authored and led the development for a research prototype paper published </w:t>
       </w:r>
-      <w:hyperlink r:id="rId17">
-        <w:r>
-          <w:rPr>
-            <w:color w:val="1155CC"/>
-            <w:u w:val="single"/>
-          </w:rPr>
-          <w:t>VMware Network Operating System [vNOX]</w:t>
-        </w:r>
-      </w:hyperlink>
-      <w:r>
-        <w:t xml:space="preserve"> that involved integrating physical and virtual networks in a unified controller</w:t>
+      <w:r>
+        <w:rPr>
+          <w:highlight w:val="none"/>
+        </w:rPr>
+        <w:t xml:space="preserve">VMware Network Operating System [vNOX] </w:t>
+      </w:r>
+      <w:r>
+        <w:t>that involved integrating physical and virtual networks in a unified controller</w:t>
       </w:r>
     </w:p>
     <w:p>
@@ -1349,7 +1346,7 @@
       </w:r>
     </w:p>
     <w:sectPr>
-      <w:headerReference w:type="default" r:id="rId18"/>
+      <w:headerReference w:type="default" r:id="rId17"/>
       <w:pgSz w:w="12240" w:h="15840"/>
       <w:pgMar w:top="720" w:right="720" w:bottom="720" w:left="720" w:header="0" w:footer="720" w:gutter="0"/>
       <w:pgNumType w:start="1"/>

--- a/resume.docx
+++ b/resume.docx
@@ -741,16 +741,15 @@
         <w:spacing w:line="335" w:lineRule="auto"/>
       </w:pPr>
       <w:r>
-        <w:t xml:space="preserve">Authored and led the development for a research prototype paper published </w:t>
-      </w:r>
-      <w:r>
-        <w:rPr>
-          <w:highlight w:val="none"/>
-        </w:rPr>
-        <w:t xml:space="preserve">VMware Network Operating System [vNOX] </w:t>
-      </w:r>
-      <w:r>
-        <w:t>that involved integrating physical and virtual networks in a unified controller</w:t>
+        <w:t>Authored and led the development of a prototype for my research paper VMware Network Operating System (</w:t>
+      </w:r>
+      <w:proofErr w:type="spellStart"/>
+      <w:r>
+        <w:t>vNOX</w:t>
+      </w:r>
+      <w:proofErr w:type="spellEnd"/>
+      <w:r>
+        <w:t>) that involved integrating physical and virtual networks in a unified controller</w:t>
       </w:r>
     </w:p>
     <w:p>

--- a/resume.docx
+++ b/resume.docx
@@ -519,7 +519,18 @@
         </w:r>
       </w:hyperlink>
       <w:r>
-        <w:t xml:space="preserve"> platform in the VMware cloud foundation group (VCF) Architecture team. SDDC manager provided the first hyper-converged rack(s) as a hybrid-cloud solution for an enterprise. Using a VMware software stack for compute, storage and network virtualization and multi-vendor server and network hardware. </w:t>
+        <w:t xml:space="preserve"> platform in the </w:t>
+      </w:r>
+      <w:hyperlink r:id="rId16" w:history="1">
+        <w:r>
+          <w:rPr>
+            <w:rStyle w:val="Hyperlink"/>
+          </w:rPr>
+          <w:t>VMware cloud foundation</w:t>
+        </w:r>
+      </w:hyperlink>
+      <w:r>
+        <w:t xml:space="preserve"> group (VCF) Architecture team. SDDC manager provided the first hyper-converged rack(s) as a hybrid-cloud solution for an enterprise. Using a VMware software stack for compute, storage and network virtualization and multi-vendor server and network hardware. </w:t>
       </w:r>
     </w:p>
     <w:p>
@@ -681,7 +692,7 @@
       <w:r>
         <w:t xml:space="preserve">VMware Technical Representative and co-chair for a joint standardization as part of </w:t>
       </w:r>
-      <w:hyperlink r:id="rId16">
+      <w:hyperlink r:id="rId17">
         <w:r>
           <w:rPr>
             <w:color w:val="1155CC"/>
@@ -1345,7 +1356,7 @@
       </w:r>
     </w:p>
     <w:sectPr>
-      <w:headerReference w:type="default" r:id="rId17"/>
+      <w:headerReference w:type="default" r:id="rId18"/>
       <w:pgSz w:w="12240" w:h="15840"/>
       <w:pgMar w:top="720" w:right="720" w:bottom="720" w:left="720" w:header="0" w:footer="720" w:gutter="0"/>
       <w:pgNumType w:start="1"/>
@@ -3019,6 +3030,29 @@
       <w:szCs w:val="48"/>
     </w:rPr>
   </w:style>
+  <w:style w:type="character" w:styleId="Hyperlink">
+    <w:name w:val="Hyperlink"/>
+    <w:basedOn w:val="DefaultParagraphFont"/>
+    <w:uiPriority w:val="99"/>
+    <w:unhideWhenUsed/>
+    <w:rsid w:val="00401729"/>
+    <w:rPr>
+      <w:color w:val="0000FF" w:themeColor="hyperlink"/>
+      <w:u w:val="single"/>
+    </w:rPr>
+  </w:style>
+  <w:style w:type="character" w:styleId="UnresolvedMention">
+    <w:name w:val="Unresolved Mention"/>
+    <w:basedOn w:val="DefaultParagraphFont"/>
+    <w:uiPriority w:val="99"/>
+    <w:semiHidden/>
+    <w:unhideWhenUsed/>
+    <w:rsid w:val="00401729"/>
+    <w:rPr>
+      <w:color w:val="605E5C"/>
+      <w:shd w:val="clear" w:color="auto" w:fill="E1DFDD"/>
+    </w:rPr>
+  </w:style>
 </w:styles>
 </file>
 

--- a/resume.docx
+++ b/resume.docx
@@ -650,7 +650,30 @@
         <w:spacing w:line="335" w:lineRule="auto"/>
       </w:pPr>
       <w:r>
-        <w:t xml:space="preserve">Defined and developed a Hardware Manageability Architecture for Compute, Network and Storage hardware </w:t>
+        <w:t xml:space="preserve">Defined and developed a </w:t>
+      </w:r>
+      <w:hyperlink r:id="rId17" w:history="1">
+        <w:r>
+          <w:rPr>
+            <w:rStyle w:val="Hyperlink"/>
+          </w:rPr>
+          <w:t>Hardware Manageability Archite</w:t>
+        </w:r>
+        <w:r>
+          <w:rPr>
+            <w:rStyle w:val="Hyperlink"/>
+          </w:rPr>
+          <w:t>c</w:t>
+        </w:r>
+        <w:r>
+          <w:rPr>
+            <w:rStyle w:val="Hyperlink"/>
+          </w:rPr>
+          <w:t>ture</w:t>
+        </w:r>
+      </w:hyperlink>
+      <w:r>
+        <w:t xml:space="preserve"> for Compute, Network and Storage hardware </w:t>
       </w:r>
     </w:p>
     <w:p>
@@ -670,7 +693,55 @@
         <w:spacing w:line="335" w:lineRule="auto"/>
       </w:pPr>
       <w:r>
-        <w:t>Architect the next generation of manageability software for composable data center hardware platforms such as Intel Rack Scale</w:t>
+        <w:t>Proposed</w:t>
+      </w:r>
+      <w:r>
+        <w:t xml:space="preserve"> </w:t>
+      </w:r>
+      <w:r>
+        <w:fldChar w:fldCharType="begin"/>
+      </w:r>
+      <w:r>
+        <w:instrText xml:space="preserve"> HYPERLINK "https://patents.google.com/patent/US10348574B2/en?oq=US10348574B2+" </w:instrText>
+      </w:r>
+      <w:r>
+        <w:fldChar w:fldCharType="separate"/>
+      </w:r>
+      <w:r>
+        <w:rPr>
+          <w:rStyle w:val="Hyperlink"/>
+        </w:rPr>
+        <w:t xml:space="preserve">manageability </w:t>
+      </w:r>
+      <w:r>
+        <w:rPr>
+          <w:rStyle w:val="Hyperlink"/>
+        </w:rPr>
+        <w:t>software</w:t>
+      </w:r>
+      <w:r>
+        <w:rPr>
+          <w:rStyle w:val="Hyperlink"/>
+        </w:rPr>
+        <w:t xml:space="preserve"> architecture</w:t>
+      </w:r>
+      <w:r>
+        <w:rPr>
+          <w:rStyle w:val="Hyperlink"/>
+        </w:rPr>
+        <w:t xml:space="preserve"> </w:t>
+      </w:r>
+      <w:r>
+        <w:rPr>
+          <w:rStyle w:val="Hyperlink"/>
+        </w:rPr>
+        <w:t>for composable hardware</w:t>
+      </w:r>
+      <w:r>
+        <w:fldChar w:fldCharType="end"/>
+      </w:r>
+      <w:r>
+        <w:t xml:space="preserve"> platforms such as Intel Rack Scale</w:t>
       </w:r>
     </w:p>
     <w:p>
@@ -690,9 +761,15 @@
         <w:spacing w:line="335" w:lineRule="auto"/>
       </w:pPr>
       <w:r>
-        <w:t xml:space="preserve">VMware Technical Representative and co-chair for a joint standardization as part of </w:t>
-      </w:r>
-      <w:hyperlink r:id="rId17">
+        <w:t xml:space="preserve">VMware Technical Representative and co-chair for a joint standardization </w:t>
+      </w:r>
+      <w:r>
+        <w:t xml:space="preserve">effort </w:t>
+      </w:r>
+      <w:r>
+        <w:t xml:space="preserve">as part of </w:t>
+      </w:r>
+      <w:hyperlink r:id="rId18">
         <w:r>
           <w:rPr>
             <w:color w:val="1155CC"/>
@@ -702,7 +779,7 @@
         </w:r>
       </w:hyperlink>
       <w:r>
-        <w:t xml:space="preserve">effort for managing modern data center hardware and composable systems. </w:t>
+        <w:t xml:space="preserve"> for managing modern data center hardware and composable systems. </w:t>
       </w:r>
     </w:p>
     <w:p>
@@ -752,13 +829,24 @@
         <w:spacing w:line="335" w:lineRule="auto"/>
       </w:pPr>
       <w:r>
-        <w:t>Authored and led the development of a prototype for my research paper VMware Network Operating System (</w:t>
-      </w:r>
-      <w:proofErr w:type="spellStart"/>
-      <w:r>
-        <w:t>vNOX</w:t>
-      </w:r>
-      <w:proofErr w:type="spellEnd"/>
+        <w:t xml:space="preserve">Authored and led the development of a prototype for my research paper </w:t>
+      </w:r>
+      <w:hyperlink r:id="rId19" w:history="1">
+        <w:r>
+          <w:rPr>
+            <w:rStyle w:val="Hyperlink"/>
+          </w:rPr>
+          <w:t>VMware Network Operating System (</w:t>
+        </w:r>
+        <w:proofErr w:type="spellStart"/>
+        <w:r>
+          <w:rPr>
+            <w:rStyle w:val="Hyperlink"/>
+          </w:rPr>
+          <w:t>vNOX</w:t>
+        </w:r>
+        <w:proofErr w:type="spellEnd"/>
+      </w:hyperlink>
       <w:r>
         <w:t>) that involved integrating physical and virtual networks in a unified controller</w:t>
       </w:r>
@@ -1356,7 +1444,7 @@
       </w:r>
     </w:p>
     <w:sectPr>
-      <w:headerReference w:type="default" r:id="rId18"/>
+      <w:headerReference w:type="default" r:id="rId20"/>
       <w:pgSz w:w="12240" w:h="15840"/>
       <w:pgMar w:top="720" w:right="720" w:bottom="720" w:left="720" w:header="0" w:footer="720" w:gutter="0"/>
       <w:pgNumType w:start="1"/>
@@ -3053,6 +3141,18 @@
       <w:shd w:val="clear" w:color="auto" w:fill="E1DFDD"/>
     </w:rPr>
   </w:style>
+  <w:style w:type="character" w:styleId="FollowedHyperlink">
+    <w:name w:val="FollowedHyperlink"/>
+    <w:basedOn w:val="DefaultParagraphFont"/>
+    <w:uiPriority w:val="99"/>
+    <w:semiHidden/>
+    <w:unhideWhenUsed/>
+    <w:rsid w:val="00162667"/>
+    <w:rPr>
+      <w:color w:val="800080" w:themeColor="followedHyperlink"/>
+      <w:u w:val="single"/>
+    </w:rPr>
+  </w:style>
 </w:styles>
 </file>
 

--- a/resume.docx
+++ b/resume.docx
@@ -1,6 +1,6 @@
 
 <file path=word/document.xml><?xml version="1.0" encoding="utf-8"?>
-<w:document xmlns:wpc="http://schemas.microsoft.com/office/word/2010/wordprocessingCanvas" xmlns:cx="http://schemas.microsoft.com/office/drawing/2014/chartex" xmlns:cx1="http://schemas.microsoft.com/office/drawing/2015/9/8/chartex" xmlns:cx2="http://schemas.microsoft.com/office/drawing/2015/10/21/chartex" xmlns:cx3="http://schemas.microsoft.com/office/drawing/2016/5/9/chartex" xmlns:cx4="http://schemas.microsoft.com/office/drawing/2016/5/10/chartex" xmlns:cx5="http://schemas.microsoft.com/office/drawing/2016/5/11/chartex" xmlns:cx6="http://schemas.microsoft.com/office/drawing/2016/5/12/chartex" xmlns:cx7="http://schemas.microsoft.com/office/drawing/2016/5/13/chartex" xmlns:cx8="http://schemas.microsoft.com/office/drawing/2016/5/14/chartex" xmlns:mc="http://schemas.openxmlformats.org/markup-compatibility/2006" xmlns:aink="http://schemas.microsoft.com/office/drawing/2016/ink" xmlns:am3d="http://schemas.microsoft.com/office/drawing/2017/model3d" xmlns:o="urn:schemas-microsoft-com:office:office" xmlns:r="http://schemas.openxmlformats.org/officeDocument/2006/relationships" xmlns:m="http://schemas.openxmlformats.org/officeDocument/2006/math" xmlns:v="urn:schemas-microsoft-com:vml" xmlns:wp14="http://schemas.microsoft.com/office/word/2010/wordprocessingDrawing" xmlns:wp="http://schemas.openxmlformats.org/drawingml/2006/wordprocessingDrawing" xmlns:w10="urn:schemas-microsoft-com:office:word" xmlns:w="http://schemas.openxmlformats.org/wordprocessingml/2006/main" xmlns:w14="http://schemas.microsoft.com/office/word/2010/wordml" xmlns:w15="http://schemas.microsoft.com/office/word/2012/wordml" xmlns:w16cex="http://schemas.microsoft.com/office/word/2018/wordml/cex" xmlns:w16cid="http://schemas.microsoft.com/office/word/2016/wordml/cid" xmlns:w16="http://schemas.microsoft.com/office/word/2018/wordml" xmlns:w16se="http://schemas.microsoft.com/office/word/2015/wordml/symex" xmlns:wpg="http://schemas.microsoft.com/office/word/2010/wordprocessingGroup" xmlns:wpi="http://schemas.microsoft.com/office/word/2010/wordprocessingInk" xmlns:wne="http://schemas.microsoft.com/office/word/2006/wordml" xmlns:wps="http://schemas.microsoft.com/office/word/2010/wordprocessingShape" mc:Ignorable="w14 w15 w16se w16cid w16 w16cex wp14">
+<w:document xmlns:wpc="http://schemas.microsoft.com/office/word/2010/wordprocessingCanvas" xmlns:cx="http://schemas.microsoft.com/office/drawing/2014/chartex" xmlns:cx1="http://schemas.microsoft.com/office/drawing/2015/9/8/chartex" xmlns:cx2="http://schemas.microsoft.com/office/drawing/2015/10/21/chartex" xmlns:cx3="http://schemas.microsoft.com/office/drawing/2016/5/9/chartex" xmlns:cx4="http://schemas.microsoft.com/office/drawing/2016/5/10/chartex" xmlns:cx5="http://schemas.microsoft.com/office/drawing/2016/5/11/chartex" xmlns:cx6="http://schemas.microsoft.com/office/drawing/2016/5/12/chartex" xmlns:cx7="http://schemas.microsoft.com/office/drawing/2016/5/13/chartex" xmlns:cx8="http://schemas.microsoft.com/office/drawing/2016/5/14/chartex" xmlns:mc="http://schemas.openxmlformats.org/markup-compatibility/2006" xmlns:aink="http://schemas.microsoft.com/office/drawing/2016/ink" xmlns:am3d="http://schemas.microsoft.com/office/drawing/2017/model3d" xmlns:o="urn:schemas-microsoft-com:office:office" xmlns:r="http://schemas.openxmlformats.org/officeDocument/2006/relationships" xmlns:m="http://schemas.openxmlformats.org/officeDocument/2006/math" xmlns:v="urn:schemas-microsoft-com:vml" xmlns:wp14="http://schemas.microsoft.com/office/word/2010/wordprocessingDrawing" xmlns:wp="http://schemas.openxmlformats.org/drawingml/2006/wordprocessingDrawing" xmlns:w10="urn:schemas-microsoft-com:office:word" xmlns:w="http://schemas.openxmlformats.org/wordprocessingml/2006/main" xmlns:w14="http://schemas.microsoft.com/office/word/2010/wordml" xmlns:w15="http://schemas.microsoft.com/office/word/2012/wordml" xmlns:w16cex="http://schemas.microsoft.com/office/word/2018/wordml/cex" xmlns:w16cid="http://schemas.microsoft.com/office/word/2016/wordml/cid" xmlns:w16="http://schemas.microsoft.com/office/word/2018/wordml" xmlns:w16sdtdh="http://schemas.microsoft.com/office/word/2020/wordml/sdtdatahash" xmlns:w16se="http://schemas.microsoft.com/office/word/2015/wordml/symex" xmlns:wpg="http://schemas.microsoft.com/office/word/2010/wordprocessingGroup" xmlns:wpi="http://schemas.microsoft.com/office/word/2010/wordprocessingInk" xmlns:wne="http://schemas.microsoft.com/office/word/2006/wordml" xmlns:wps="http://schemas.microsoft.com/office/word/2010/wordprocessingShape" mc:Ignorable="w14 w15 w16se w16cid w16 w16cex w16sdtdh wp14">
   <w:body>
     <w:p>
       <w:pPr>
@@ -657,19 +657,25 @@
           <w:rPr>
             <w:rStyle w:val="Hyperlink"/>
           </w:rPr>
-          <w:t>Hardware Manageability Archite</w:t>
+          <w:t>m</w:t>
         </w:r>
         <w:r>
           <w:rPr>
             <w:rStyle w:val="Hyperlink"/>
           </w:rPr>
-          <w:t>c</w:t>
+          <w:t xml:space="preserve">anageability </w:t>
         </w:r>
         <w:r>
           <w:rPr>
             <w:rStyle w:val="Hyperlink"/>
           </w:rPr>
-          <w:t>ture</w:t>
+          <w:t>a</w:t>
+        </w:r>
+        <w:r>
+          <w:rPr>
+            <w:rStyle w:val="Hyperlink"/>
+          </w:rPr>
+          <w:t>rchitecture</w:t>
         </w:r>
       </w:hyperlink>
       <w:r>
@@ -698,48 +704,20 @@
       <w:r>
         <w:t xml:space="preserve"> </w:t>
       </w:r>
-      <w:r>
-        <w:fldChar w:fldCharType="begin"/>
-      </w:r>
-      <w:r>
-        <w:instrText xml:space="preserve"> HYPERLINK "https://patents.google.com/patent/US10348574B2/en?oq=US10348574B2+" </w:instrText>
-      </w:r>
-      <w:r>
-        <w:fldChar w:fldCharType="separate"/>
-      </w:r>
-      <w:r>
-        <w:rPr>
-          <w:rStyle w:val="Hyperlink"/>
-        </w:rPr>
-        <w:t xml:space="preserve">manageability </w:t>
-      </w:r>
-      <w:r>
-        <w:rPr>
-          <w:rStyle w:val="Hyperlink"/>
-        </w:rPr>
-        <w:t>software</w:t>
-      </w:r>
-      <w:r>
-        <w:rPr>
-          <w:rStyle w:val="Hyperlink"/>
-        </w:rPr>
-        <w:t xml:space="preserve"> architecture</w:t>
-      </w:r>
-      <w:r>
-        <w:rPr>
-          <w:rStyle w:val="Hyperlink"/>
-        </w:rPr>
-        <w:t xml:space="preserve"> </w:t>
-      </w:r>
-      <w:r>
-        <w:rPr>
-          <w:rStyle w:val="Hyperlink"/>
-        </w:rPr>
-        <w:t>for composable hardware</w:t>
-      </w:r>
-      <w:r>
-        <w:fldChar w:fldCharType="end"/>
-      </w:r>
+      <w:hyperlink r:id="rId18" w:history="1">
+        <w:r>
+          <w:rPr>
+            <w:rStyle w:val="Hyperlink"/>
+          </w:rPr>
+          <w:t xml:space="preserve">data-model </w:t>
+        </w:r>
+        <w:r>
+          <w:rPr>
+            <w:rStyle w:val="Hyperlink"/>
+          </w:rPr>
+          <w:t>for composable hardware</w:t>
+        </w:r>
+      </w:hyperlink>
       <w:r>
         <w:t xml:space="preserve"> platforms such as Intel Rack Scale</w:t>
       </w:r>
@@ -769,7 +747,7 @@
       <w:r>
         <w:t xml:space="preserve">as part of </w:t>
       </w:r>
-      <w:hyperlink r:id="rId18">
+      <w:hyperlink r:id="rId19">
         <w:r>
           <w:rPr>
             <w:color w:val="1155CC"/>
@@ -831,7 +809,7 @@
       <w:r>
         <w:t xml:space="preserve">Authored and led the development of a prototype for my research paper </w:t>
       </w:r>
-      <w:hyperlink r:id="rId19" w:history="1">
+      <w:hyperlink r:id="rId20" w:history="1">
         <w:r>
           <w:rPr>
             <w:rStyle w:val="Hyperlink"/>
@@ -1444,7 +1422,7 @@
       </w:r>
     </w:p>
     <w:sectPr>
-      <w:headerReference w:type="default" r:id="rId20"/>
+      <w:headerReference w:type="default" r:id="rId21"/>
       <w:pgSz w:w="12240" w:h="15840"/>
       <w:pgMar w:top="720" w:right="720" w:bottom="720" w:left="720" w:header="0" w:footer="720" w:gutter="0"/>
       <w:pgNumType w:start="1"/>
@@ -1455,7 +1433,7 @@
 </file>
 
 <file path=word/endnotes.xml><?xml version="1.0" encoding="utf-8"?>
-<w:endnotes xmlns:wpc="http://schemas.microsoft.com/office/word/2010/wordprocessingCanvas" xmlns:cx="http://schemas.microsoft.com/office/drawing/2014/chartex" xmlns:cx1="http://schemas.microsoft.com/office/drawing/2015/9/8/chartex" xmlns:cx2="http://schemas.microsoft.com/office/drawing/2015/10/21/chartex" xmlns:cx3="http://schemas.microsoft.com/office/drawing/2016/5/9/chartex" xmlns:cx4="http://schemas.microsoft.com/office/drawing/2016/5/10/chartex" xmlns:cx5="http://schemas.microsoft.com/office/drawing/2016/5/11/chartex" xmlns:cx6="http://schemas.microsoft.com/office/drawing/2016/5/12/chartex" xmlns:cx7="http://schemas.microsoft.com/office/drawing/2016/5/13/chartex" xmlns:cx8="http://schemas.microsoft.com/office/drawing/2016/5/14/chartex" xmlns:mc="http://schemas.openxmlformats.org/markup-compatibility/2006" xmlns:aink="http://schemas.microsoft.com/office/drawing/2016/ink" xmlns:am3d="http://schemas.microsoft.com/office/drawing/2017/model3d" xmlns:o="urn:schemas-microsoft-com:office:office" xmlns:r="http://schemas.openxmlformats.org/officeDocument/2006/relationships" xmlns:m="http://schemas.openxmlformats.org/officeDocument/2006/math" xmlns:v="urn:schemas-microsoft-com:vml" xmlns:wp14="http://schemas.microsoft.com/office/word/2010/wordprocessingDrawing" xmlns:wp="http://schemas.openxmlformats.org/drawingml/2006/wordprocessingDrawing" xmlns:w10="urn:schemas-microsoft-com:office:word" xmlns:w="http://schemas.openxmlformats.org/wordprocessingml/2006/main" xmlns:w14="http://schemas.microsoft.com/office/word/2010/wordml" xmlns:w15="http://schemas.microsoft.com/office/word/2012/wordml" xmlns:w16cex="http://schemas.microsoft.com/office/word/2018/wordml/cex" xmlns:w16cid="http://schemas.microsoft.com/office/word/2016/wordml/cid" xmlns:w16="http://schemas.microsoft.com/office/word/2018/wordml" xmlns:w16se="http://schemas.microsoft.com/office/word/2015/wordml/symex" xmlns:wpg="http://schemas.microsoft.com/office/word/2010/wordprocessingGroup" xmlns:wpi="http://schemas.microsoft.com/office/word/2010/wordprocessingInk" xmlns:wne="http://schemas.microsoft.com/office/word/2006/wordml" xmlns:wps="http://schemas.microsoft.com/office/word/2010/wordprocessingShape" mc:Ignorable="w14 w15 w16se w16cid w16 w16cex wp14">
+<w:endnotes xmlns:wpc="http://schemas.microsoft.com/office/word/2010/wordprocessingCanvas" xmlns:cx="http://schemas.microsoft.com/office/drawing/2014/chartex" xmlns:cx1="http://schemas.microsoft.com/office/drawing/2015/9/8/chartex" xmlns:cx2="http://schemas.microsoft.com/office/drawing/2015/10/21/chartex" xmlns:cx3="http://schemas.microsoft.com/office/drawing/2016/5/9/chartex" xmlns:cx4="http://schemas.microsoft.com/office/drawing/2016/5/10/chartex" xmlns:cx5="http://schemas.microsoft.com/office/drawing/2016/5/11/chartex" xmlns:cx6="http://schemas.microsoft.com/office/drawing/2016/5/12/chartex" xmlns:cx7="http://schemas.microsoft.com/office/drawing/2016/5/13/chartex" xmlns:cx8="http://schemas.microsoft.com/office/drawing/2016/5/14/chartex" xmlns:mc="http://schemas.openxmlformats.org/markup-compatibility/2006" xmlns:aink="http://schemas.microsoft.com/office/drawing/2016/ink" xmlns:am3d="http://schemas.microsoft.com/office/drawing/2017/model3d" xmlns:o="urn:schemas-microsoft-com:office:office" xmlns:r="http://schemas.openxmlformats.org/officeDocument/2006/relationships" xmlns:m="http://schemas.openxmlformats.org/officeDocument/2006/math" xmlns:v="urn:schemas-microsoft-com:vml" xmlns:wp14="http://schemas.microsoft.com/office/word/2010/wordprocessingDrawing" xmlns:wp="http://schemas.openxmlformats.org/drawingml/2006/wordprocessingDrawing" xmlns:w10="urn:schemas-microsoft-com:office:word" xmlns:w="http://schemas.openxmlformats.org/wordprocessingml/2006/main" xmlns:w14="http://schemas.microsoft.com/office/word/2010/wordml" xmlns:w15="http://schemas.microsoft.com/office/word/2012/wordml" xmlns:w16cex="http://schemas.microsoft.com/office/word/2018/wordml/cex" xmlns:w16cid="http://schemas.microsoft.com/office/word/2016/wordml/cid" xmlns:w16="http://schemas.microsoft.com/office/word/2018/wordml" xmlns:w16sdtdh="http://schemas.microsoft.com/office/word/2020/wordml/sdtdatahash" xmlns:w16se="http://schemas.microsoft.com/office/word/2015/wordml/symex" xmlns:wpg="http://schemas.microsoft.com/office/word/2010/wordprocessingGroup" xmlns:wpi="http://schemas.microsoft.com/office/word/2010/wordprocessingInk" xmlns:wne="http://schemas.microsoft.com/office/word/2006/wordml" xmlns:wps="http://schemas.microsoft.com/office/word/2010/wordprocessingShape" mc:Ignorable="w14 w15 w16se w16cid w16 w16cex w16sdtdh wp14">
   <w:endnote w:type="separator" w:id="-1">
     <w:p>
       <w:r>
@@ -1474,7 +1452,7 @@
 </file>
 
 <file path=word/footnotes.xml><?xml version="1.0" encoding="utf-8"?>
-<w:footnotes xmlns:wpc="http://schemas.microsoft.com/office/word/2010/wordprocessingCanvas" xmlns:cx="http://schemas.microsoft.com/office/drawing/2014/chartex" xmlns:cx1="http://schemas.microsoft.com/office/drawing/2015/9/8/chartex" xmlns:cx2="http://schemas.microsoft.com/office/drawing/2015/10/21/chartex" xmlns:cx3="http://schemas.microsoft.com/office/drawing/2016/5/9/chartex" xmlns:cx4="http://schemas.microsoft.com/office/drawing/2016/5/10/chartex" xmlns:cx5="http://schemas.microsoft.com/office/drawing/2016/5/11/chartex" xmlns:cx6="http://schemas.microsoft.com/office/drawing/2016/5/12/chartex" xmlns:cx7="http://schemas.microsoft.com/office/drawing/2016/5/13/chartex" xmlns:cx8="http://schemas.microsoft.com/office/drawing/2016/5/14/chartex" xmlns:mc="http://schemas.openxmlformats.org/markup-compatibility/2006" xmlns:aink="http://schemas.microsoft.com/office/drawing/2016/ink" xmlns:am3d="http://schemas.microsoft.com/office/drawing/2017/model3d" xmlns:o="urn:schemas-microsoft-com:office:office" xmlns:r="http://schemas.openxmlformats.org/officeDocument/2006/relationships" xmlns:m="http://schemas.openxmlformats.org/officeDocument/2006/math" xmlns:v="urn:schemas-microsoft-com:vml" xmlns:wp14="http://schemas.microsoft.com/office/word/2010/wordprocessingDrawing" xmlns:wp="http://schemas.openxmlformats.org/drawingml/2006/wordprocessingDrawing" xmlns:w10="urn:schemas-microsoft-com:office:word" xmlns:w="http://schemas.openxmlformats.org/wordprocessingml/2006/main" xmlns:w14="http://schemas.microsoft.com/office/word/2010/wordml" xmlns:w15="http://schemas.microsoft.com/office/word/2012/wordml" xmlns:w16cex="http://schemas.microsoft.com/office/word/2018/wordml/cex" xmlns:w16cid="http://schemas.microsoft.com/office/word/2016/wordml/cid" xmlns:w16="http://schemas.microsoft.com/office/word/2018/wordml" xmlns:w16se="http://schemas.microsoft.com/office/word/2015/wordml/symex" xmlns:wpg="http://schemas.microsoft.com/office/word/2010/wordprocessingGroup" xmlns:wpi="http://schemas.microsoft.com/office/word/2010/wordprocessingInk" xmlns:wne="http://schemas.microsoft.com/office/word/2006/wordml" xmlns:wps="http://schemas.microsoft.com/office/word/2010/wordprocessingShape" mc:Ignorable="w14 w15 w16se w16cid w16 w16cex wp14">
+<w:footnotes xmlns:wpc="http://schemas.microsoft.com/office/word/2010/wordprocessingCanvas" xmlns:cx="http://schemas.microsoft.com/office/drawing/2014/chartex" xmlns:cx1="http://schemas.microsoft.com/office/drawing/2015/9/8/chartex" xmlns:cx2="http://schemas.microsoft.com/office/drawing/2015/10/21/chartex" xmlns:cx3="http://schemas.microsoft.com/office/drawing/2016/5/9/chartex" xmlns:cx4="http://schemas.microsoft.com/office/drawing/2016/5/10/chartex" xmlns:cx5="http://schemas.microsoft.com/office/drawing/2016/5/11/chartex" xmlns:cx6="http://schemas.microsoft.com/office/drawing/2016/5/12/chartex" xmlns:cx7="http://schemas.microsoft.com/office/drawing/2016/5/13/chartex" xmlns:cx8="http://schemas.microsoft.com/office/drawing/2016/5/14/chartex" xmlns:mc="http://schemas.openxmlformats.org/markup-compatibility/2006" xmlns:aink="http://schemas.microsoft.com/office/drawing/2016/ink" xmlns:am3d="http://schemas.microsoft.com/office/drawing/2017/model3d" xmlns:o="urn:schemas-microsoft-com:office:office" xmlns:r="http://schemas.openxmlformats.org/officeDocument/2006/relationships" xmlns:m="http://schemas.openxmlformats.org/officeDocument/2006/math" xmlns:v="urn:schemas-microsoft-com:vml" xmlns:wp14="http://schemas.microsoft.com/office/word/2010/wordprocessingDrawing" xmlns:wp="http://schemas.openxmlformats.org/drawingml/2006/wordprocessingDrawing" xmlns:w10="urn:schemas-microsoft-com:office:word" xmlns:w="http://schemas.openxmlformats.org/wordprocessingml/2006/main" xmlns:w14="http://schemas.microsoft.com/office/word/2010/wordml" xmlns:w15="http://schemas.microsoft.com/office/word/2012/wordml" xmlns:w16cex="http://schemas.microsoft.com/office/word/2018/wordml/cex" xmlns:w16cid="http://schemas.microsoft.com/office/word/2016/wordml/cid" xmlns:w16="http://schemas.microsoft.com/office/word/2018/wordml" xmlns:w16sdtdh="http://schemas.microsoft.com/office/word/2020/wordml/sdtdatahash" xmlns:w16se="http://schemas.microsoft.com/office/word/2015/wordml/symex" xmlns:wpg="http://schemas.microsoft.com/office/word/2010/wordprocessingGroup" xmlns:wpi="http://schemas.microsoft.com/office/word/2010/wordprocessingInk" xmlns:wne="http://schemas.microsoft.com/office/word/2006/wordml" xmlns:wps="http://schemas.microsoft.com/office/word/2010/wordprocessingShape" mc:Ignorable="w14 w15 w16se w16cid w16 w16cex w16sdtdh wp14">
   <w:footnote w:type="separator" w:id="-1">
     <w:p>
       <w:r>
@@ -1493,13 +1471,13 @@
 </file>
 
 <file path=word/header1.xml><?xml version="1.0" encoding="utf-8"?>
-<w:hdr xmlns:wpc="http://schemas.microsoft.com/office/word/2010/wordprocessingCanvas" xmlns:cx="http://schemas.microsoft.com/office/drawing/2014/chartex" xmlns:cx1="http://schemas.microsoft.com/office/drawing/2015/9/8/chartex" xmlns:cx2="http://schemas.microsoft.com/office/drawing/2015/10/21/chartex" xmlns:cx3="http://schemas.microsoft.com/office/drawing/2016/5/9/chartex" xmlns:cx4="http://schemas.microsoft.com/office/drawing/2016/5/10/chartex" xmlns:cx5="http://schemas.microsoft.com/office/drawing/2016/5/11/chartex" xmlns:cx6="http://schemas.microsoft.com/office/drawing/2016/5/12/chartex" xmlns:cx7="http://schemas.microsoft.com/office/drawing/2016/5/13/chartex" xmlns:cx8="http://schemas.microsoft.com/office/drawing/2016/5/14/chartex" xmlns:mc="http://schemas.openxmlformats.org/markup-compatibility/2006" xmlns:aink="http://schemas.microsoft.com/office/drawing/2016/ink" xmlns:am3d="http://schemas.microsoft.com/office/drawing/2017/model3d" xmlns:o="urn:schemas-microsoft-com:office:office" xmlns:r="http://schemas.openxmlformats.org/officeDocument/2006/relationships" xmlns:m="http://schemas.openxmlformats.org/officeDocument/2006/math" xmlns:v="urn:schemas-microsoft-com:vml" xmlns:wp14="http://schemas.microsoft.com/office/word/2010/wordprocessingDrawing" xmlns:wp="http://schemas.openxmlformats.org/drawingml/2006/wordprocessingDrawing" xmlns:w10="urn:schemas-microsoft-com:office:word" xmlns:w="http://schemas.openxmlformats.org/wordprocessingml/2006/main" xmlns:w14="http://schemas.microsoft.com/office/word/2010/wordml" xmlns:w15="http://schemas.microsoft.com/office/word/2012/wordml" xmlns:w16cex="http://schemas.microsoft.com/office/word/2018/wordml/cex" xmlns:w16cid="http://schemas.microsoft.com/office/word/2016/wordml/cid" xmlns:w16="http://schemas.microsoft.com/office/word/2018/wordml" xmlns:w16se="http://schemas.microsoft.com/office/word/2015/wordml/symex" xmlns:wpg="http://schemas.microsoft.com/office/word/2010/wordprocessingGroup" xmlns:wpi="http://schemas.microsoft.com/office/word/2010/wordprocessingInk" xmlns:wne="http://schemas.microsoft.com/office/word/2006/wordml" xmlns:wps="http://schemas.microsoft.com/office/word/2010/wordprocessingShape" mc:Ignorable="w14 w15 w16se w16cid w16 w16cex wp14">
+<w:hdr xmlns:wpc="http://schemas.microsoft.com/office/word/2010/wordprocessingCanvas" xmlns:cx="http://schemas.microsoft.com/office/drawing/2014/chartex" xmlns:cx1="http://schemas.microsoft.com/office/drawing/2015/9/8/chartex" xmlns:cx2="http://schemas.microsoft.com/office/drawing/2015/10/21/chartex" xmlns:cx3="http://schemas.microsoft.com/office/drawing/2016/5/9/chartex" xmlns:cx4="http://schemas.microsoft.com/office/drawing/2016/5/10/chartex" xmlns:cx5="http://schemas.microsoft.com/office/drawing/2016/5/11/chartex" xmlns:cx6="http://schemas.microsoft.com/office/drawing/2016/5/12/chartex" xmlns:cx7="http://schemas.microsoft.com/office/drawing/2016/5/13/chartex" xmlns:cx8="http://schemas.microsoft.com/office/drawing/2016/5/14/chartex" xmlns:mc="http://schemas.openxmlformats.org/markup-compatibility/2006" xmlns:aink="http://schemas.microsoft.com/office/drawing/2016/ink" xmlns:am3d="http://schemas.microsoft.com/office/drawing/2017/model3d" xmlns:o="urn:schemas-microsoft-com:office:office" xmlns:r="http://schemas.openxmlformats.org/officeDocument/2006/relationships" xmlns:m="http://schemas.openxmlformats.org/officeDocument/2006/math" xmlns:v="urn:schemas-microsoft-com:vml" xmlns:wp14="http://schemas.microsoft.com/office/word/2010/wordprocessingDrawing" xmlns:wp="http://schemas.openxmlformats.org/drawingml/2006/wordprocessingDrawing" xmlns:w10="urn:schemas-microsoft-com:office:word" xmlns:w="http://schemas.openxmlformats.org/wordprocessingml/2006/main" xmlns:w14="http://schemas.microsoft.com/office/word/2010/wordml" xmlns:w15="http://schemas.microsoft.com/office/word/2012/wordml" xmlns:w16cex="http://schemas.microsoft.com/office/word/2018/wordml/cex" xmlns:w16cid="http://schemas.microsoft.com/office/word/2016/wordml/cid" xmlns:w16="http://schemas.microsoft.com/office/word/2018/wordml" xmlns:w16sdtdh="http://schemas.microsoft.com/office/word/2020/wordml/sdtdatahash" xmlns:w16se="http://schemas.microsoft.com/office/word/2015/wordml/symex" xmlns:wpg="http://schemas.microsoft.com/office/word/2010/wordprocessingGroup" xmlns:wpi="http://schemas.microsoft.com/office/word/2010/wordprocessingInk" xmlns:wne="http://schemas.microsoft.com/office/word/2006/wordml" xmlns:wps="http://schemas.microsoft.com/office/word/2010/wordprocessingShape" mc:Ignorable="w14 w15 w16se w16cid w16 w16cex w16sdtdh wp14">
   <w:p/>
 </w:hdr>
 </file>
 
 <file path=word/numbering.xml><?xml version="1.0" encoding="utf-8"?>
-<w:numbering xmlns:wpc="http://schemas.microsoft.com/office/word/2010/wordprocessingCanvas" xmlns:cx="http://schemas.microsoft.com/office/drawing/2014/chartex" xmlns:cx1="http://schemas.microsoft.com/office/drawing/2015/9/8/chartex" xmlns:cx2="http://schemas.microsoft.com/office/drawing/2015/10/21/chartex" xmlns:cx3="http://schemas.microsoft.com/office/drawing/2016/5/9/chartex" xmlns:cx4="http://schemas.microsoft.com/office/drawing/2016/5/10/chartex" xmlns:cx5="http://schemas.microsoft.com/office/drawing/2016/5/11/chartex" xmlns:cx6="http://schemas.microsoft.com/office/drawing/2016/5/12/chartex" xmlns:cx7="http://schemas.microsoft.com/office/drawing/2016/5/13/chartex" xmlns:cx8="http://schemas.microsoft.com/office/drawing/2016/5/14/chartex" xmlns:mc="http://schemas.openxmlformats.org/markup-compatibility/2006" xmlns:aink="http://schemas.microsoft.com/office/drawing/2016/ink" xmlns:am3d="http://schemas.microsoft.com/office/drawing/2017/model3d" xmlns:o="urn:schemas-microsoft-com:office:office" xmlns:r="http://schemas.openxmlformats.org/officeDocument/2006/relationships" xmlns:m="http://schemas.openxmlformats.org/officeDocument/2006/math" xmlns:v="urn:schemas-microsoft-com:vml" xmlns:wp14="http://schemas.microsoft.com/office/word/2010/wordprocessingDrawing" xmlns:wp="http://schemas.openxmlformats.org/drawingml/2006/wordprocessingDrawing" xmlns:w10="urn:schemas-microsoft-com:office:word" xmlns:w="http://schemas.openxmlformats.org/wordprocessingml/2006/main" xmlns:w14="http://schemas.microsoft.com/office/word/2010/wordml" xmlns:w15="http://schemas.microsoft.com/office/word/2012/wordml" xmlns:w16cex="http://schemas.microsoft.com/office/word/2018/wordml/cex" xmlns:w16cid="http://schemas.microsoft.com/office/word/2016/wordml/cid" xmlns:w16="http://schemas.microsoft.com/office/word/2018/wordml" xmlns:w16se="http://schemas.microsoft.com/office/word/2015/wordml/symex" xmlns:wpg="http://schemas.microsoft.com/office/word/2010/wordprocessingGroup" xmlns:wpi="http://schemas.microsoft.com/office/word/2010/wordprocessingInk" xmlns:wne="http://schemas.microsoft.com/office/word/2006/wordml" xmlns:wps="http://schemas.microsoft.com/office/word/2010/wordprocessingShape" mc:Ignorable="w14 w15 w16se w16cid w16 w16cex wp14">
+<w:numbering xmlns:wpc="http://schemas.microsoft.com/office/word/2010/wordprocessingCanvas" xmlns:cx="http://schemas.microsoft.com/office/drawing/2014/chartex" xmlns:cx1="http://schemas.microsoft.com/office/drawing/2015/9/8/chartex" xmlns:cx2="http://schemas.microsoft.com/office/drawing/2015/10/21/chartex" xmlns:cx3="http://schemas.microsoft.com/office/drawing/2016/5/9/chartex" xmlns:cx4="http://schemas.microsoft.com/office/drawing/2016/5/10/chartex" xmlns:cx5="http://schemas.microsoft.com/office/drawing/2016/5/11/chartex" xmlns:cx6="http://schemas.microsoft.com/office/drawing/2016/5/12/chartex" xmlns:cx7="http://schemas.microsoft.com/office/drawing/2016/5/13/chartex" xmlns:cx8="http://schemas.microsoft.com/office/drawing/2016/5/14/chartex" xmlns:mc="http://schemas.openxmlformats.org/markup-compatibility/2006" xmlns:aink="http://schemas.microsoft.com/office/drawing/2016/ink" xmlns:am3d="http://schemas.microsoft.com/office/drawing/2017/model3d" xmlns:o="urn:schemas-microsoft-com:office:office" xmlns:r="http://schemas.openxmlformats.org/officeDocument/2006/relationships" xmlns:m="http://schemas.openxmlformats.org/officeDocument/2006/math" xmlns:v="urn:schemas-microsoft-com:vml" xmlns:wp14="http://schemas.microsoft.com/office/word/2010/wordprocessingDrawing" xmlns:wp="http://schemas.openxmlformats.org/drawingml/2006/wordprocessingDrawing" xmlns:w10="urn:schemas-microsoft-com:office:word" xmlns:w="http://schemas.openxmlformats.org/wordprocessingml/2006/main" xmlns:w14="http://schemas.microsoft.com/office/word/2010/wordml" xmlns:w15="http://schemas.microsoft.com/office/word/2012/wordml" xmlns:w16cex="http://schemas.microsoft.com/office/word/2018/wordml/cex" xmlns:w16cid="http://schemas.microsoft.com/office/word/2016/wordml/cid" xmlns:w16="http://schemas.microsoft.com/office/word/2018/wordml" xmlns:w16sdtdh="http://schemas.microsoft.com/office/word/2020/wordml/sdtdatahash" xmlns:w16se="http://schemas.microsoft.com/office/word/2015/wordml/symex" xmlns:wpg="http://schemas.microsoft.com/office/word/2010/wordprocessingGroup" xmlns:wpi="http://schemas.microsoft.com/office/word/2010/wordprocessingInk" xmlns:wne="http://schemas.microsoft.com/office/word/2006/wordml" xmlns:wps="http://schemas.microsoft.com/office/word/2010/wordprocessingShape" mc:Ignorable="w14 w15 w16se w16cid w16 w16cex w16sdtdh wp14">
   <w:abstractNum w:abstractNumId="0" w15:restartNumberingAfterBreak="0">
     <w:nsid w:val="064A756D"/>
     <w:multiLevelType w:val="multilevel"/>
@@ -2548,7 +2526,7 @@
 </file>
 
 <file path=word/styles.xml><?xml version="1.0" encoding="utf-8"?>
-<w:styles xmlns:mc="http://schemas.openxmlformats.org/markup-compatibility/2006" xmlns:r="http://schemas.openxmlformats.org/officeDocument/2006/relationships" xmlns:w="http://schemas.openxmlformats.org/wordprocessingml/2006/main" xmlns:w14="http://schemas.microsoft.com/office/word/2010/wordml" xmlns:w15="http://schemas.microsoft.com/office/word/2012/wordml" xmlns:w16cex="http://schemas.microsoft.com/office/word/2018/wordml/cex" xmlns:w16cid="http://schemas.microsoft.com/office/word/2016/wordml/cid" xmlns:w16="http://schemas.microsoft.com/office/word/2018/wordml" xmlns:w16se="http://schemas.microsoft.com/office/word/2015/wordml/symex" mc:Ignorable="w14 w15 w16se w16cid w16 w16cex">
+<w:styles xmlns:mc="http://schemas.openxmlformats.org/markup-compatibility/2006" xmlns:r="http://schemas.openxmlformats.org/officeDocument/2006/relationships" xmlns:w="http://schemas.openxmlformats.org/wordprocessingml/2006/main" xmlns:w14="http://schemas.microsoft.com/office/word/2010/wordml" xmlns:w15="http://schemas.microsoft.com/office/word/2012/wordml" xmlns:w16cex="http://schemas.microsoft.com/office/word/2018/wordml/cex" xmlns:w16cid="http://schemas.microsoft.com/office/word/2016/wordml/cid" xmlns:w16="http://schemas.microsoft.com/office/word/2018/wordml" xmlns:w16sdtdh="http://schemas.microsoft.com/office/word/2020/wordml/sdtdatahash" xmlns:w16se="http://schemas.microsoft.com/office/word/2015/wordml/symex" mc:Ignorable="w14 w15 w16se w16cid w16 w16cex w16sdtdh">
   <w:docDefaults>
     <w:rPrDefault>
       <w:rPr>

--- a/resume.docx
+++ b/resume.docx
@@ -301,7 +301,21 @@
             <w:color w:val="1155CC"/>
             <w:u w:val="single"/>
           </w:rPr>
-          <w:t xml:space="preserve"> Smart Fabrics Director</w:t>
+          <w:t xml:space="preserve"> Smart Fabrics Dire</w:t>
+        </w:r>
+        <w:r>
+          <w:rPr>
+            <w:color w:val="1155CC"/>
+            <w:u w:val="single"/>
+          </w:rPr>
+          <w:t>c</w:t>
+        </w:r>
+        <w:r>
+          <w:rPr>
+            <w:color w:val="1155CC"/>
+            <w:u w:val="single"/>
+          </w:rPr>
+          <w:t>tor</w:t>
         </w:r>
       </w:hyperlink>
       <w:r>
